--- a/Szerveres dolgok/szerverek teszt.docx
+++ b/Szerveres dolgok/szerverek teszt.docx
@@ -846,6 +846,10 @@
         <w:pStyle w:val="7kp"/>
       </w:pPr>
       <w:r>
+        <w:rPr>
+          <w:noProof/>
+          <w:lang w:eastAsia="hu-HU"/>
+        </w:rPr>
         <w:drawing>
           <wp:inline distT="0" distB="0" distL="0" distR="0" wp14:anchorId="60C0C4B2" wp14:editId="6CEB838B">
             <wp:extent cx="3134162" cy="1676634"/>
@@ -1060,26 +1064,6 @@
       <w:pPr>
         <w:pStyle w:val="3cmsorsajt"/>
       </w:pPr>
-      <w:bookmarkStart w:id="6" w:name="_GoBack"/>
-      <w:bookmarkEnd w:id="6"/>
-      <w:r>
-        <w:t>RODC</w:t>
-      </w:r>
-    </w:p>
-    <w:p>
-      <w:pPr>
-        <w:pStyle w:val="3cmsorsajt"/>
-      </w:pPr>
-    </w:p>
-    <w:p>
-      <w:pPr>
-        <w:pStyle w:val="3cmsorsajt"/>
-      </w:pPr>
-    </w:p>
-    <w:p>
-      <w:pPr>
-        <w:pStyle w:val="3cmsorsajt"/>
-      </w:pPr>
       <w:r>
         <w:lastRenderedPageBreak/>
         <w:t>DHCP</w:t>
@@ -1112,6 +1096,10 @@
         <w:pStyle w:val="7kp"/>
       </w:pPr>
       <w:r>
+        <w:rPr>
+          <w:noProof/>
+          <w:lang w:eastAsia="hu-HU"/>
+        </w:rPr>
         <w:drawing>
           <wp:inline distT="0" distB="0" distL="0" distR="0" wp14:anchorId="22C3480F" wp14:editId="74D3BE72">
             <wp:extent cx="4680000" cy="1286871"/>
@@ -1193,6 +1181,10 @@
         <w:pStyle w:val="7kp"/>
       </w:pPr>
       <w:r>
+        <w:rPr>
+          <w:noProof/>
+          <w:lang w:eastAsia="hu-HU"/>
+        </w:rPr>
         <w:drawing>
           <wp:inline distT="0" distB="0" distL="0" distR="0" wp14:anchorId="6D3A22E4" wp14:editId="0A5334CE">
             <wp:extent cx="3581900" cy="1152686"/>
@@ -1257,6 +1249,10 @@
         <w:pStyle w:val="7kp"/>
       </w:pPr>
       <w:r>
+        <w:rPr>
+          <w:noProof/>
+          <w:lang w:eastAsia="hu-HU"/>
+        </w:rPr>
         <w:drawing>
           <wp:inline distT="0" distB="0" distL="0" distR="0" wp14:anchorId="2190FBD3" wp14:editId="10F58FE3">
             <wp:extent cx="4680000" cy="739409"/>
@@ -1574,11 +1570,283 @@
     </w:p>
     <w:p>
       <w:pPr>
+        <w:rPr>
+          <w:rFonts w:ascii="Times New Roman" w:hAnsi="Times New Roman"/>
+          <w:sz w:val="24"/>
+        </w:rPr>
+      </w:pPr>
+      <w:r>
+        <w:br w:type="page"/>
+      </w:r>
+    </w:p>
+    <w:p>
+      <w:pPr>
+        <w:pStyle w:val="3cmsorsajt"/>
+      </w:pPr>
+      <w:r>
+        <w:t>RSYNC és szerverek közti SSH</w:t>
+      </w:r>
+    </w:p>
+    <w:p>
+      <w:pPr>
         <w:pStyle w:val="5szveg"/>
+        <w:rPr>
+          <w:noProof/>
+          <w:lang w:eastAsia="hu-HU"/>
+          <w14:ligatures w14:val="none"/>
+        </w:rPr>
+      </w:pPr>
+      <w:r>
+        <w:t>Az rsync tesztelése előtt leellenőriztük, hogy az SSH működik-e mindkét gépen, el tudják-e érni egymást.</w:t>
+      </w:r>
+      <w:r>
+        <w:rPr>
+          <w:noProof/>
+          <w:lang w:eastAsia="hu-HU"/>
+          <w14:ligatures w14:val="none"/>
+        </w:rPr>
+        <w:t xml:space="preserve"> </w:t>
+      </w:r>
+    </w:p>
+    <w:p>
+      <w:pPr>
+        <w:pStyle w:val="7kp"/>
+      </w:pPr>
+      <w:r>
+        <w:drawing>
+          <wp:inline distT="0" distB="0" distL="0" distR="0" wp14:anchorId="54841484" wp14:editId="323C5AC6">
+            <wp:extent cx="4680000" cy="1140806"/>
+            <wp:effectExtent l="0" t="0" r="6350" b="2540"/>
+            <wp:docPr id="5" name="Kép 5"/>
+            <wp:cNvGraphicFramePr>
+              <a:graphicFrameLocks xmlns:a="http://schemas.openxmlformats.org/drawingml/2006/main" noChangeAspect="1"/>
+            </wp:cNvGraphicFramePr>
+            <a:graphic xmlns:a="http://schemas.openxmlformats.org/drawingml/2006/main">
+              <a:graphicData uri="http://schemas.openxmlformats.org/drawingml/2006/picture">
+                <pic:pic xmlns:pic="http://schemas.openxmlformats.org/drawingml/2006/picture">
+                  <pic:nvPicPr>
+                    <pic:cNvPr id="1" name=""/>
+                    <pic:cNvPicPr/>
+                  </pic:nvPicPr>
+                  <pic:blipFill>
+                    <a:blip r:embed="rId16">
+                      <a:extLst>
+                        <a:ext uri="{28A0092B-C50C-407E-A947-70E740481C1C}">
+                          <a14:useLocalDpi xmlns:a14="http://schemas.microsoft.com/office/drawing/2010/main" val="0"/>
+                        </a:ext>
+                      </a:extLst>
+                    </a:blip>
+                    <a:stretch>
+                      <a:fillRect/>
+                    </a:stretch>
+                  </pic:blipFill>
+                  <pic:spPr>
+                    <a:xfrm>
+                      <a:off x="0" y="0"/>
+                      <a:ext cx="4680000" cy="1140806"/>
+                    </a:xfrm>
+                    <a:prstGeom prst="rect">
+                      <a:avLst/>
+                    </a:prstGeom>
+                  </pic:spPr>
+                </pic:pic>
+              </a:graphicData>
+            </a:graphic>
+          </wp:inline>
+        </w:drawing>
+      </w:r>
+    </w:p>
+    <w:p>
+      <w:pPr>
+        <w:pStyle w:val="7kp"/>
+      </w:pPr>
+      <w:r>
+        <w:t>Windows</w:t>
+      </w:r>
+    </w:p>
+    <w:p>
+      <w:pPr>
+        <w:pStyle w:val="7kp"/>
+      </w:pPr>
+      <w:r>
+        <w:drawing>
+          <wp:inline distT="0" distB="0" distL="0" distR="0" wp14:anchorId="06871B82" wp14:editId="4709E581">
+            <wp:extent cx="4010585" cy="562053"/>
+            <wp:effectExtent l="0" t="0" r="9525" b="9525"/>
+            <wp:docPr id="6" name="Kép 6"/>
+            <wp:cNvGraphicFramePr>
+              <a:graphicFrameLocks xmlns:a="http://schemas.openxmlformats.org/drawingml/2006/main" noChangeAspect="1"/>
+            </wp:cNvGraphicFramePr>
+            <a:graphic xmlns:a="http://schemas.openxmlformats.org/drawingml/2006/main">
+              <a:graphicData uri="http://schemas.openxmlformats.org/drawingml/2006/picture">
+                <pic:pic xmlns:pic="http://schemas.openxmlformats.org/drawingml/2006/picture">
+                  <pic:nvPicPr>
+                    <pic:cNvPr id="1" name=""/>
+                    <pic:cNvPicPr/>
+                  </pic:nvPicPr>
+                  <pic:blipFill>
+                    <a:blip r:embed="rId17">
+                      <a:extLst>
+                        <a:ext uri="{28A0092B-C50C-407E-A947-70E740481C1C}">
+                          <a14:useLocalDpi xmlns:a14="http://schemas.microsoft.com/office/drawing/2010/main" val="0"/>
+                        </a:ext>
+                      </a:extLst>
+                    </a:blip>
+                    <a:stretch>
+                      <a:fillRect/>
+                    </a:stretch>
+                  </pic:blipFill>
+                  <pic:spPr>
+                    <a:xfrm>
+                      <a:off x="0" y="0"/>
+                      <a:ext cx="4010585" cy="562053"/>
+                    </a:xfrm>
+                    <a:prstGeom prst="rect">
+                      <a:avLst/>
+                    </a:prstGeom>
+                  </pic:spPr>
+                </pic:pic>
+              </a:graphicData>
+            </a:graphic>
+          </wp:inline>
+        </w:drawing>
+      </w:r>
+    </w:p>
+    <w:p>
+      <w:pPr>
+        <w:pStyle w:val="7kp"/>
+      </w:pPr>
+      <w:r>
+        <w:t>Debian</w:t>
+      </w:r>
+    </w:p>
+    <w:p>
+      <w:pPr>
+        <w:pStyle w:val="5szveg"/>
+      </w:pPr>
+      <w:r>
+        <w:t>Miután sikeresen leteszteltük az SSH működését, beléptetjük a Windows-t az rsync-be a DeltaCopy segítségével. Itt létrehoztunk neki egy új profilt és megadtuk neki a szerver elérhetőségét.</w:t>
+      </w:r>
+    </w:p>
+    <w:p>
+      <w:pPr>
+        <w:pStyle w:val="7kp"/>
+      </w:pPr>
+      <w:r>
+        <w:drawing>
+          <wp:inline distT="0" distB="0" distL="0" distR="0" wp14:anchorId="06C502AA" wp14:editId="189EDF8C">
+            <wp:extent cx="4680000" cy="3088697"/>
+            <wp:effectExtent l="0" t="0" r="6350" b="0"/>
+            <wp:docPr id="13" name="Kép 13"/>
+            <wp:cNvGraphicFramePr>
+              <a:graphicFrameLocks xmlns:a="http://schemas.openxmlformats.org/drawingml/2006/main" noChangeAspect="1"/>
+            </wp:cNvGraphicFramePr>
+            <a:graphic xmlns:a="http://schemas.openxmlformats.org/drawingml/2006/main">
+              <a:graphicData uri="http://schemas.openxmlformats.org/drawingml/2006/picture">
+                <pic:pic xmlns:pic="http://schemas.openxmlformats.org/drawingml/2006/picture">
+                  <pic:nvPicPr>
+                    <pic:cNvPr id="1" name=""/>
+                    <pic:cNvPicPr/>
+                  </pic:nvPicPr>
+                  <pic:blipFill>
+                    <a:blip r:embed="rId18">
+                      <a:extLst>
+                        <a:ext uri="{28A0092B-C50C-407E-A947-70E740481C1C}">
+                          <a14:useLocalDpi xmlns:a14="http://schemas.microsoft.com/office/drawing/2010/main" val="0"/>
+                        </a:ext>
+                      </a:extLst>
+                    </a:blip>
+                    <a:stretch>
+                      <a:fillRect/>
+                    </a:stretch>
+                  </pic:blipFill>
+                  <pic:spPr>
+                    <a:xfrm>
+                      <a:off x="0" y="0"/>
+                      <a:ext cx="4680000" cy="3088697"/>
+                    </a:xfrm>
+                    <a:prstGeom prst="rect">
+                      <a:avLst/>
+                    </a:prstGeom>
+                  </pic:spPr>
+                </pic:pic>
+              </a:graphicData>
+            </a:graphic>
+          </wp:inline>
+        </w:drawing>
+      </w:r>
+    </w:p>
+    <w:p>
+      <w:pPr>
+        <w:pStyle w:val="5szveg"/>
+      </w:pPr>
+      <w:r>
+        <w:t>Majd beállítottunk neki egy menetrendet, hogy mikor m</w:t>
+      </w:r>
+      <w:r>
+        <w:t>ásoljon át a fájlokat</w:t>
+      </w:r>
+      <w:bookmarkStart w:id="6" w:name="_GoBack"/>
+      <w:bookmarkEnd w:id="6"/>
+      <w:r>
+        <w:t>.</w:t>
+      </w:r>
+    </w:p>
+    <w:p>
+      <w:pPr>
+        <w:pStyle w:val="7kp"/>
+      </w:pPr>
+      <w:r>
+        <w:drawing>
+          <wp:inline distT="0" distB="0" distL="0" distR="0" wp14:anchorId="02DF9B80" wp14:editId="244B6DD9">
+            <wp:extent cx="2880000" cy="1891556"/>
+            <wp:effectExtent l="0" t="0" r="0" b="0"/>
+            <wp:docPr id="14" name="Kép 14"/>
+            <wp:cNvGraphicFramePr>
+              <a:graphicFrameLocks xmlns:a="http://schemas.openxmlformats.org/drawingml/2006/main" noChangeAspect="1"/>
+            </wp:cNvGraphicFramePr>
+            <a:graphic xmlns:a="http://schemas.openxmlformats.org/drawingml/2006/main">
+              <a:graphicData uri="http://schemas.openxmlformats.org/drawingml/2006/picture">
+                <pic:pic xmlns:pic="http://schemas.openxmlformats.org/drawingml/2006/picture">
+                  <pic:nvPicPr>
+                    <pic:cNvPr id="1" name=""/>
+                    <pic:cNvPicPr/>
+                  </pic:nvPicPr>
+                  <pic:blipFill>
+                    <a:blip r:embed="rId19">
+                      <a:extLst>
+                        <a:ext uri="{28A0092B-C50C-407E-A947-70E740481C1C}">
+                          <a14:useLocalDpi xmlns:a14="http://schemas.microsoft.com/office/drawing/2010/main" val="0"/>
+                        </a:ext>
+                      </a:extLst>
+                    </a:blip>
+                    <a:stretch>
+                      <a:fillRect/>
+                    </a:stretch>
+                  </pic:blipFill>
+                  <pic:spPr>
+                    <a:xfrm>
+                      <a:off x="0" y="0"/>
+                      <a:ext cx="2880000" cy="1891556"/>
+                    </a:xfrm>
+                    <a:prstGeom prst="rect">
+                      <a:avLst/>
+                    </a:prstGeom>
+                  </pic:spPr>
+                </pic:pic>
+              </a:graphicData>
+            </a:graphic>
+          </wp:inline>
+        </w:drawing>
+      </w:r>
+    </w:p>
+    <w:p>
+      <w:pPr>
+        <w:pStyle w:val="5szveg"/>
       </w:pPr>
     </w:p>
     <w:sectPr>
-      <w:footerReference w:type="default" r:id="rId16"/>
+      <w:footerReference w:type="default" r:id="rId20"/>
       <w:pgSz w:w="11906" w:h="16838"/>
       <w:pgMar w:top="1418" w:right="1418" w:bottom="851" w:left="1418" w:header="709" w:footer="0" w:gutter="0"/>
       <w:cols w:space="708"/>
@@ -1649,7 +1917,7 @@
           <w:rPr>
             <w:noProof/>
           </w:rPr>
-          <w:t>4</w:t>
+          <w:t>6</w:t>
         </w:r>
         <w:r>
           <w:fldChar w:fldCharType="end"/>
@@ -2961,7 +3229,7 @@
 </file>
 
 <file path=customXml/itemProps1.xml><?xml version="1.0" encoding="utf-8"?>
-<ds:datastoreItem xmlns:ds="http://schemas.openxmlformats.org/officeDocument/2006/customXml" ds:itemID="{AA662DDD-C9F9-4368-ABEA-6D0FDC755FD3}">
+<ds:datastoreItem xmlns:ds="http://schemas.openxmlformats.org/officeDocument/2006/customXml" ds:itemID="{36BFF44B-0818-493F-B1CF-535C9A7D26CB}">
   <ds:schemaRefs>
     <ds:schemaRef ds:uri="http://schemas.openxmlformats.org/officeDocument/2006/bibliography"/>
   </ds:schemaRefs>

--- a/Szerveres dolgok/szerverek teszt.docx
+++ b/Szerveres dolgok/szerverek teszt.docx
@@ -1584,6 +1584,7 @@
         <w:pStyle w:val="3cmsorsajt"/>
       </w:pPr>
       <w:r>
+        <w:lastRenderedPageBreak/>
         <w:t>RSYNC és szerverek közti SSH</w:t>
       </w:r>
     </w:p>
@@ -1613,6 +1614,10 @@
         <w:pStyle w:val="7kp"/>
       </w:pPr>
       <w:r>
+        <w:rPr>
+          <w:noProof/>
+          <w:lang w:eastAsia="hu-HU"/>
+        </w:rPr>
         <w:drawing>
           <wp:inline distT="0" distB="0" distL="0" distR="0" wp14:anchorId="54841484" wp14:editId="323C5AC6">
             <wp:extent cx="4680000" cy="1140806"/>
@@ -1669,6 +1674,10 @@
         <w:pStyle w:val="7kp"/>
       </w:pPr>
       <w:r>
+        <w:rPr>
+          <w:noProof/>
+          <w:lang w:eastAsia="hu-HU"/>
+        </w:rPr>
         <w:drawing>
           <wp:inline distT="0" distB="0" distL="0" distR="0" wp14:anchorId="06871B82" wp14:editId="4709E581">
             <wp:extent cx="4010585" cy="562053"/>
@@ -1733,6 +1742,10 @@
         <w:pStyle w:val="7kp"/>
       </w:pPr>
       <w:r>
+        <w:rPr>
+          <w:noProof/>
+          <w:lang w:eastAsia="hu-HU"/>
+        </w:rPr>
         <w:drawing>
           <wp:inline distT="0" distB="0" distL="0" distR="0" wp14:anchorId="06C502AA" wp14:editId="189EDF8C">
             <wp:extent cx="4680000" cy="3088697"/>
@@ -1786,8 +1799,6 @@
       <w:r>
         <w:t>ásoljon át a fájlokat</w:t>
       </w:r>
-      <w:bookmarkStart w:id="6" w:name="_GoBack"/>
-      <w:bookmarkEnd w:id="6"/>
       <w:r>
         <w:t>.</w:t>
       </w:r>
@@ -1797,6 +1808,10 @@
         <w:pStyle w:val="7kp"/>
       </w:pPr>
       <w:r>
+        <w:rPr>
+          <w:noProof/>
+          <w:lang w:eastAsia="hu-HU"/>
+        </w:rPr>
         <w:drawing>
           <wp:inline distT="0" distB="0" distL="0" distR="0" wp14:anchorId="02DF9B80" wp14:editId="244B6DD9">
             <wp:extent cx="2880000" cy="1891556"/>
@@ -1845,8 +1860,122 @@
         <w:pStyle w:val="5szveg"/>
       </w:pPr>
     </w:p>
+    <w:p>
+      <w:pPr>
+        <w:pStyle w:val="3cmsorsajt"/>
+      </w:pPr>
+      <w:r>
+        <w:lastRenderedPageBreak/>
+        <w:t>Hálózat Programozás</w:t>
+      </w:r>
+    </w:p>
+    <w:p>
+      <w:pPr>
+        <w:pStyle w:val="5szveg"/>
+      </w:pPr>
+      <w:r>
+        <w:t>A tesztet egy azonos forgalomirányítón végeztük el, hogy a hálózatunk működését ne zavarjuk be.</w:t>
+      </w:r>
+    </w:p>
+    <w:p>
+      <w:pPr>
+        <w:pStyle w:val="5szveg"/>
+      </w:pPr>
+      <w:bookmarkStart w:id="6" w:name="_GoBack"/>
+      <w:bookmarkEnd w:id="6"/>
+      <w:r>
+        <w:t>A szkript lefuttatása előtt beleírtuk a forgalomirányítót, amiben szeretnénk konfigurálni. Ezután lefuttatjuk a programot. Ez sikeresen bedob a forgalomirányítóba, itt pedig a Cisco követelményeinek megfelelően tudjuk variálni a konfigurációt. Jelen esetben a négyes interfészen adtunk IP címet az eszköznek.</w:t>
+      </w:r>
+    </w:p>
+    <w:p>
+      <w:pPr>
+        <w:pStyle w:val="5szveg"/>
+        <w:rPr>
+          <w:noProof/>
+          <w:lang w:eastAsia="hu-HU"/>
+          <w14:ligatures w14:val="none"/>
+        </w:rPr>
+      </w:pPr>
+      <w:r>
+        <w:rPr>
+          <w:rStyle w:val="5szvegChar"/>
+        </w:rPr>
+        <w:t>A sikerességét egy másik szkript segítségével ellenőriztük, amivel meg tudjuk nézni az átkonfigurált forgalomirányító</w:t>
+      </w:r>
+      <w:r>
+        <w:rPr>
+          <w:rStyle w:val="5szvegChar"/>
+        </w:rPr>
+        <w:t xml:space="preserve"> interfészeit</w:t>
+      </w:r>
+      <w:r>
+        <w:rPr>
+          <w:rStyle w:val="5szvegChar"/>
+        </w:rPr>
+        <w:t>.</w:t>
+      </w:r>
+    </w:p>
+    <w:p>
+      <w:pPr>
+        <w:pStyle w:val="7kp"/>
+      </w:pPr>
+      <w:r>
+        <w:rPr>
+          <w:noProof/>
+          <w:lang w:eastAsia="hu-HU"/>
+        </w:rPr>
+        <w:drawing>
+          <wp:inline distT="0" distB="0" distL="0" distR="0" wp14:anchorId="40D8AF43" wp14:editId="502D4F53">
+            <wp:extent cx="5040000" cy="2156095"/>
+            <wp:effectExtent l="0" t="0" r="8255" b="0"/>
+            <wp:docPr id="15" name="Kép 15" descr="C:\Users\User\OneDrive\Asztali gép\netmiko_patch.png"/>
+            <wp:cNvGraphicFramePr>
+              <a:graphicFrameLocks xmlns:a="http://schemas.openxmlformats.org/drawingml/2006/main" noChangeAspect="1"/>
+            </wp:cNvGraphicFramePr>
+            <a:graphic xmlns:a="http://schemas.openxmlformats.org/drawingml/2006/main">
+              <a:graphicData uri="http://schemas.openxmlformats.org/drawingml/2006/picture">
+                <pic:pic xmlns:pic="http://schemas.openxmlformats.org/drawingml/2006/picture">
+                  <pic:nvPicPr>
+                    <pic:cNvPr id="0" name="Picture 2" descr="C:\Users\User\OneDrive\Asztali gép\netmiko_patch.png"/>
+                    <pic:cNvPicPr>
+                      <a:picLocks noChangeAspect="1" noChangeArrowheads="1"/>
+                    </pic:cNvPicPr>
+                  </pic:nvPicPr>
+                  <pic:blipFill>
+                    <a:blip r:embed="rId20">
+                      <a:extLst>
+                        <a:ext uri="{28A0092B-C50C-407E-A947-70E740481C1C}">
+                          <a14:useLocalDpi xmlns:a14="http://schemas.microsoft.com/office/drawing/2010/main" val="0"/>
+                        </a:ext>
+                      </a:extLst>
+                    </a:blip>
+                    <a:srcRect/>
+                    <a:stretch>
+                      <a:fillRect/>
+                    </a:stretch>
+                  </pic:blipFill>
+                  <pic:spPr bwMode="auto">
+                    <a:xfrm>
+                      <a:off x="0" y="0"/>
+                      <a:ext cx="5040000" cy="2156095"/>
+                    </a:xfrm>
+                    <a:prstGeom prst="rect">
+                      <a:avLst/>
+                    </a:prstGeom>
+                    <a:noFill/>
+                    <a:ln>
+                      <a:noFill/>
+                    </a:ln>
+                  </pic:spPr>
+                </pic:pic>
+              </a:graphicData>
+            </a:graphic>
+          </wp:inline>
+        </w:drawing>
+      </w:r>
+    </w:p>
     <w:sectPr>
-      <w:footerReference w:type="default" r:id="rId20"/>
+      <w:footerReference w:type="default" r:id="rId21"/>
       <w:pgSz w:w="11906" w:h="16838"/>
       <w:pgMar w:top="1418" w:right="1418" w:bottom="851" w:left="1418" w:header="709" w:footer="0" w:gutter="0"/>
       <w:cols w:space="708"/>
@@ -1917,7 +2046,7 @@
           <w:rPr>
             <w:noProof/>
           </w:rPr>
-          <w:t>6</w:t>
+          <w:t>7</w:t>
         </w:r>
         <w:r>
           <w:fldChar w:fldCharType="end"/>
@@ -3229,7 +3358,7 @@
 </file>
 
 <file path=customXml/itemProps1.xml><?xml version="1.0" encoding="utf-8"?>
-<ds:datastoreItem xmlns:ds="http://schemas.openxmlformats.org/officeDocument/2006/customXml" ds:itemID="{36BFF44B-0818-493F-B1CF-535C9A7D26CB}">
+<ds:datastoreItem xmlns:ds="http://schemas.openxmlformats.org/officeDocument/2006/customXml" ds:itemID="{DDE07386-DB00-4318-8726-2BD91EFC1453}">
   <ds:schemaRefs>
     <ds:schemaRef ds:uri="http://schemas.openxmlformats.org/officeDocument/2006/bibliography"/>
   </ds:schemaRefs>
